--- a/github上传.docx
+++ b/github上传.docx
@@ -3,11 +3,6 @@
 <w:document xmlns:ve="http://schemas.openxmlformats.org/markup-compatibility/2006" xmlns:o="urn:schemas-microsoft-com:office:office" xmlns:r="http://schemas.openxmlformats.org/officeDocument/2006/relationships" xmlns:m="http://schemas.openxmlformats.org/officeDocument/2006/math" xmlns:v="urn:schemas-microsoft-com:vml" xmlns:wp="http://schemas.openxmlformats.org/drawingml/2006/wordprocessingDrawing" xmlns:w10="urn:schemas-microsoft-com:office:word" xmlns:w="http://schemas.openxmlformats.org/wordprocessingml/2006/main" xmlns:wne="http://schemas.microsoft.com/office/word/2006/wordml">
   <w:body>
     <w:p>
-      <w:pPr>
-        <w:rPr>
-          <w:rFonts w:hint="eastAsia"/>
-        </w:rPr>
-      </w:pPr>
       <w:r>
         <w:rPr>
           <w:noProof/>
@@ -82,6 +77,99 @@
         </w:rPr>
       </w:pPr>
     </w:p>
+    <w:p>
+      <w:pPr>
+        <w:rPr>
+          <w:rFonts w:hint="eastAsia"/>
+        </w:rPr>
+      </w:pPr>
+    </w:p>
+    <w:p>
+      <w:pPr>
+        <w:rPr>
+          <w:rFonts w:asciiTheme="minorEastAsia" w:hAnsiTheme="minorEastAsia" w:hint="eastAsia"/>
+          <w:b/>
+          <w:sz w:val="32"/>
+          <w:szCs w:val="32"/>
+        </w:rPr>
+      </w:pPr>
+      <w:r>
+        <w:rPr>
+          <w:rFonts w:asciiTheme="minorEastAsia" w:hAnsiTheme="minorEastAsia" w:hint="eastAsia"/>
+          <w:b/>
+          <w:sz w:val="32"/>
+          <w:szCs w:val="32"/>
+        </w:rPr>
+        <w:t>二.</w:t>
+      </w:r>
+      <w:r>
+        <w:rPr>
+          <w:rFonts w:asciiTheme="minorEastAsia" w:hAnsiTheme="minorEastAsia" w:hint="eastAsia"/>
+          <w:b/>
+          <w:sz w:val="32"/>
+          <w:szCs w:val="32"/>
+        </w:rPr>
+        <w:t>git 更新操作</w:t>
+      </w:r>
+    </w:p>
+    <w:p>
+      <w:pPr>
+        <w:rPr>
+          <w:rFonts w:hint="eastAsia"/>
+        </w:rPr>
+      </w:pPr>
+    </w:p>
+    <w:p>
+      <w:r>
+        <w:rPr>
+          <w:rFonts w:ascii="微软雅黑" w:eastAsia="微软雅黑" w:hAnsi="微软雅黑" w:hint="eastAsia"/>
+          <w:color w:val="464646"/>
+          <w:sz w:val="18"/>
+          <w:szCs w:val="18"/>
+          <w:shd w:val="clear" w:color="auto" w:fill="F8F8F8"/>
+        </w:rPr>
+        <w:t>1.到根目录下：git add .  ；("."是必须要的)</w:t>
+      </w:r>
+      <w:r>
+        <w:rPr>
+          <w:rFonts w:ascii="Arial" w:hAnsi="Arial" w:cs="Arial"/>
+          <w:color w:val="3D464D"/>
+          <w:sz w:val="20"/>
+          <w:szCs w:val="20"/>
+        </w:rPr>
+        <w:br/>
+      </w:r>
+      <w:r>
+        <w:rPr>
+          <w:rFonts w:ascii="微软雅黑" w:eastAsia="微软雅黑" w:hAnsi="微软雅黑" w:hint="eastAsia"/>
+          <w:color w:val="464646"/>
+          <w:sz w:val="18"/>
+          <w:szCs w:val="18"/>
+          <w:shd w:val="clear" w:color="auto" w:fill="F8F8F8"/>
+        </w:rPr>
+        <w:t>2.git commit -m "some word"</w:t>
+      </w:r>
+      <w:r>
+        <w:rPr>
+          <w:rFonts w:ascii="Arial" w:hAnsi="Arial" w:cs="Arial"/>
+          <w:color w:val="3D464D"/>
+          <w:sz w:val="20"/>
+          <w:szCs w:val="20"/>
+        </w:rPr>
+        <w:br/>
+      </w:r>
+      <w:r>
+        <w:rPr>
+          <w:rFonts w:ascii="微软雅黑" w:eastAsia="微软雅黑" w:hAnsi="微软雅黑" w:hint="eastAsia"/>
+          <w:color w:val="464646"/>
+          <w:sz w:val="18"/>
+          <w:szCs w:val="18"/>
+          <w:shd w:val="clear" w:color="auto" w:fill="F8F8F8"/>
+        </w:rPr>
+        <w:t>3.git push -u origin master </w:t>
+      </w:r>
+    </w:p>
+    <w:p/>
     <w:p/>
     <w:sectPr>
       <w:pgSz w:w="11906" w:h="16838"/>
@@ -287,6 +375,7 @@
   <w:style w:type="paragraph" w:default="1" w:styleId="a">
     <w:name w:val="Normal"/>
     <w:qFormat/>
+    <w:rsid w:val="00697332"/>
     <w:pPr>
       <w:widowControl w:val="0"/>
       <w:jc w:val="both"/>
